--- a/Documentation.docx
+++ b/Documentation.docx
@@ -600,6 +600,80 @@
     </w:p>
     <w:p>
       <w:pPr>
+        <w:pStyle w:val="Listaszerbekezds"/>
+        <w:numPr>
+          <w:ilvl w:val="0"/>
+          <w:numId w:val="5"/>
+        </w:numPr>
+      </w:pPr>
+      <w:r>
+        <w:t xml:space="preserve">A </w:t>
+      </w:r>
+      <w:r>
+        <w:rPr>
+          <w:b/>
+          <w:bCs/>
+        </w:rPr>
+        <w:t>Board</w:t>
+      </w:r>
+      <w:r>
+        <w:t xml:space="preserve"> osztály biztosítja a játékpályát, ellenségek, aknákat és a játékost.</w:t>
+      </w:r>
+    </w:p>
+    <w:p>
+      <w:pPr>
+        <w:pStyle w:val="Listaszerbekezds"/>
+        <w:numPr>
+          <w:ilvl w:val="0"/>
+          <w:numId w:val="5"/>
+        </w:numPr>
+      </w:pPr>
+      <w:r>
+        <w:t xml:space="preserve">A játék paramétereit (például a pálya méretét, a játékos és ellenségek helyzetét) a </w:t>
+      </w:r>
+      <w:r>
+        <w:rPr>
+          <w:b/>
+          <w:bCs/>
+        </w:rPr>
+        <w:t>Board</w:t>
+      </w:r>
+      <w:r>
+        <w:t xml:space="preserve"> és a hozzá tartozó osztályok (</w:t>
+      </w:r>
+      <w:r>
+        <w:rPr>
+          <w:b/>
+          <w:bCs/>
+        </w:rPr>
+        <w:t>Player</w:t>
+      </w:r>
+      <w:r>
+        <w:t xml:space="preserve">, </w:t>
+      </w:r>
+      <w:r>
+        <w:rPr>
+          <w:b/>
+          <w:bCs/>
+        </w:rPr>
+        <w:t>Enemy</w:t>
+      </w:r>
+      <w:r>
+        <w:t xml:space="preserve">, </w:t>
+      </w:r>
+      <w:r>
+        <w:rPr>
+          <w:b/>
+          <w:bCs/>
+        </w:rPr>
+        <w:t>Mine</w:t>
+      </w:r>
+      <w:r>
+        <w:t>) határozzák meg. Ezek adják meg a játék kezdeti beállításait és aktuális állapotát.</w:t>
+      </w:r>
+    </w:p>
+    <w:p>
+      <w:pPr>
         <w:ind w:firstLine="284"/>
       </w:pPr>
       <w:r>
@@ -640,6 +714,7 @@
         </w:numPr>
       </w:pPr>
       <w:r>
+        <w:lastRenderedPageBreak/>
         <w:t>A játék időbeli kezelését egy időzítő végzi (</w:t>
       </w:r>
       <w:r>
@@ -724,7 +799,6 @@
         </w:numPr>
       </w:pPr>
       <w:r>
-        <w:lastRenderedPageBreak/>
         <w:t xml:space="preserve">A játék állapotának változását </w:t>
       </w:r>
       <w:r>
@@ -796,70 +870,15 @@
     <w:p>
       <w:pPr>
         <w:pStyle w:val="Listaszerbekezds"/>
-        <w:numPr>
-          <w:ilvl w:val="0"/>
-          <w:numId w:val="7"/>
-        </w:numPr>
-      </w:pPr>
-      <w:r>
-        <w:t xml:space="preserve">A játék paramétereit (például a pálya méretét, a játékos és ellenségek helyzetét) a </w:t>
-      </w:r>
-      <w:r>
-        <w:rPr>
-          <w:b/>
-          <w:bCs/>
-        </w:rPr>
-        <w:t>Board</w:t>
-      </w:r>
-      <w:r>
-        <w:t xml:space="preserve"> és a hozzá tartozó osztályok (</w:t>
-      </w:r>
-      <w:r>
-        <w:rPr>
-          <w:b/>
-          <w:bCs/>
-        </w:rPr>
-        <w:t>Player</w:t>
-      </w:r>
-      <w:r>
-        <w:t xml:space="preserve">, </w:t>
-      </w:r>
-      <w:r>
-        <w:rPr>
-          <w:b/>
-          <w:bCs/>
-        </w:rPr>
-        <w:t>Enemy</w:t>
-      </w:r>
-      <w:r>
-        <w:t xml:space="preserve">, </w:t>
-      </w:r>
-      <w:r>
-        <w:rPr>
-          <w:b/>
-          <w:bCs/>
-        </w:rPr>
-        <w:t>Mine</w:t>
-      </w:r>
-      <w:r>
-        <w:t>) határozzák meg. Ezek adják meg a játék kezdeti beállításait és aktuális állapotát.</w:t>
-      </w:r>
-    </w:p>
-    <w:p>
-      <w:pPr>
-        <w:pStyle w:val="Listaszerbekezds"/>
         <w:keepNext/>
         <w:jc w:val="center"/>
       </w:pPr>
       <w:r>
-        <w:rPr>
-          <w:noProof/>
-        </w:rPr>
         <w:drawing>
-          <wp:inline distT="0" distB="0" distL="0" distR="0" wp14:anchorId="27048AA4" wp14:editId="09602D99">
-            <wp:extent cx="4286334" cy="3486150"/>
-            <wp:effectExtent l="0" t="0" r="0" b="0"/>
-            <wp:docPr id="1967691406" name="Kép 1" descr="A képen szöveg, képernyőkép, Betűtípus, diagram látható&#10;&#10;Előfordulhat, hogy az AI által létrehozott tartalom helytelen."/>
+          <wp:inline distT="0" distB="0" distL="0" distR="0" wp14:anchorId="64DE14F0" wp14:editId="781E31F4">
+            <wp:extent cx="5731510" cy="3796030"/>
+            <wp:effectExtent l="0" t="0" r="2540" b="0"/>
+            <wp:docPr id="575588351" name="Kép 1" descr="A képen szöveg, képernyőkép, diagram, Téglalap látható&#10;&#10;Előfordulhat, hogy az AI által létrehozott tartalom helytelen."/>
             <wp:cNvGraphicFramePr>
               <a:graphicFrameLocks xmlns:a="http://schemas.openxmlformats.org/drawingml/2006/main" noChangeAspect="1"/>
             </wp:cNvGraphicFramePr>
@@ -867,7 +886,7 @@
               <a:graphicData uri="http://schemas.openxmlformats.org/drawingml/2006/picture">
                 <pic:pic xmlns:pic="http://schemas.openxmlformats.org/drawingml/2006/picture">
                   <pic:nvPicPr>
-                    <pic:cNvPr id="1967691406" name="Kép 1" descr="A képen szöveg, képernyőkép, Betűtípus, diagram látható&#10;&#10;Előfordulhat, hogy az AI által létrehozott tartalom helytelen."/>
+                    <pic:cNvPr id="575588351" name="Kép 1" descr="A képen szöveg, képernyőkép, diagram, Téglalap látható&#10;&#10;Előfordulhat, hogy az AI által létrehozott tartalom helytelen."/>
                     <pic:cNvPicPr/>
                   </pic:nvPicPr>
                   <pic:blipFill>
@@ -879,7 +898,7 @@
                   <pic:spPr>
                     <a:xfrm>
                       <a:off x="0" y="0"/>
-                      <a:ext cx="4324934" cy="3517544"/>
+                      <a:ext cx="5731510" cy="3796030"/>
                     </a:xfrm>
                     <a:prstGeom prst="rect">
                       <a:avLst/>
@@ -1129,10 +1148,10 @@
       <w:r>
         <w:lastRenderedPageBreak/>
         <w:drawing>
-          <wp:inline distT="0" distB="0" distL="0" distR="0" wp14:anchorId="5B4B87C8" wp14:editId="609BA1C3">
-            <wp:extent cx="5731510" cy="4083050"/>
-            <wp:effectExtent l="0" t="0" r="2540" b="0"/>
-            <wp:docPr id="208189405" name="Kép 1" descr="A képen szöveg, képernyőkép, Betűtípus, diagram látható&#10;&#10;Előfordulhat, hogy az AI által létrehozott tartalom helytelen."/>
+          <wp:inline distT="0" distB="0" distL="0" distR="0" wp14:anchorId="06372B52" wp14:editId="2F114482">
+            <wp:extent cx="5731510" cy="3709670"/>
+            <wp:effectExtent l="0" t="0" r="2540" b="5080"/>
+            <wp:docPr id="138813120" name="Kép 1" descr="A képen szöveg, képernyőkép, diagram, Betűtípus látható&#10;&#10;Előfordulhat, hogy az AI által létrehozott tartalom helytelen."/>
             <wp:cNvGraphicFramePr>
               <a:graphicFrameLocks xmlns:a="http://schemas.openxmlformats.org/drawingml/2006/main" noChangeAspect="1"/>
             </wp:cNvGraphicFramePr>
@@ -1140,7 +1159,7 @@
               <a:graphicData uri="http://schemas.openxmlformats.org/drawingml/2006/picture">
                 <pic:pic xmlns:pic="http://schemas.openxmlformats.org/drawingml/2006/picture">
                   <pic:nvPicPr>
-                    <pic:cNvPr id="208189405" name="Kép 1" descr="A képen szöveg, képernyőkép, Betűtípus, diagram látható&#10;&#10;Előfordulhat, hogy az AI által létrehozott tartalom helytelen."/>
+                    <pic:cNvPr id="138813120" name="Kép 1" descr="A képen szöveg, képernyőkép, diagram, Betűtípus látható&#10;&#10;Előfordulhat, hogy az AI által létrehozott tartalom helytelen."/>
                     <pic:cNvPicPr/>
                   </pic:nvPicPr>
                   <pic:blipFill>
@@ -1152,7 +1171,7 @@
                   <pic:spPr>
                     <a:xfrm>
                       <a:off x="0" y="0"/>
-                      <a:ext cx="5731510" cy="4083050"/>
+                      <a:ext cx="5731510" cy="3709670"/>
                     </a:xfrm>
                     <a:prstGeom prst="rect">
                       <a:avLst/>
